--- a/admission-api/private/templates/MASTER_121_PROFESSIONAL_FULL_TIME_QUARTERLY.docx
+++ b/admission-api/private/templates/MASTER_121_PROFESSIONAL_FULL_TIME_QUARTERLY.docx
@@ -1,6 +1,6 @@
 
 <file path=word/document.xml><?xml version="1.0" encoding="utf-8"?>
-<w:document xmlns:wpc="http://schemas.microsoft.com/office/word/2010/wordprocessingCanvas" xmlns:cx="http://schemas.microsoft.com/office/drawing/2014/chartex" xmlns:cx1="http://schemas.microsoft.com/office/drawing/2015/9/8/chartex" xmlns:cx2="http://schemas.microsoft.com/office/drawing/2015/10/21/chartex" xmlns:cx3="http://schemas.microsoft.com/office/drawing/2016/5/9/chartex" xmlns:cx4="http://schemas.microsoft.com/office/drawing/2016/5/10/chartex" xmlns:cx5="http://schemas.microsoft.com/office/drawing/2016/5/11/chartex" xmlns:cx6="http://schemas.microsoft.com/office/drawing/2016/5/12/chartex" xmlns:cx7="http://schemas.microsoft.com/office/drawing/2016/5/13/chartex" xmlns:cx8="http://schemas.microsoft.com/office/drawing/2016/5/14/chartex" xmlns:mc="http://schemas.openxmlformats.org/markup-compatibility/2006" xmlns:aink="http://schemas.microsoft.com/office/drawing/2016/ink" xmlns:am3d="http://schemas.microsoft.com/office/drawing/2017/model3d" xmlns:o="urn:schemas-microsoft-com:office:office" xmlns:r="http://schemas.openxmlformats.org/officeDocument/2006/relationships" xmlns:m="http://schemas.openxmlformats.org/officeDocument/2006/math" xmlns:v="urn:schemas-microsoft-com:vml" xmlns:wp14="http://schemas.microsoft.com/office/word/2010/wordprocessingDrawing" xmlns:wp="http://schemas.openxmlformats.org/drawingml/2006/wordprocessingDrawing" xmlns:w10="urn:schemas-microsoft-com:office:word" xmlns:w="http://schemas.openxmlformats.org/wordprocessingml/2006/main" xmlns:w14="http://schemas.microsoft.com/office/word/2010/wordml" xmlns:w15="http://schemas.microsoft.com/office/word/2012/wordml" xmlns:w16cex="http://schemas.microsoft.com/office/word/2018/wordml/cex" xmlns:w16cid="http://schemas.microsoft.com/office/word/2016/wordml/cid" xmlns:w16="http://schemas.microsoft.com/office/word/2018/wordml" xmlns:w16sdtdh="http://schemas.microsoft.com/office/word/2020/wordml/sdtdatahash" xmlns:w16se="http://schemas.microsoft.com/office/word/2015/wordml/symex" xmlns:wpg="http://schemas.microsoft.com/office/word/2010/wordprocessingGroup" xmlns:wpi="http://schemas.microsoft.com/office/word/2010/wordprocessingInk" xmlns:wne="http://schemas.microsoft.com/office/word/2006/wordml" xmlns:wps="http://schemas.microsoft.com/office/word/2010/wordprocessingShape" mc:Ignorable="w14 w15 w16se w16cid w16 w16cex w16sdtdh wp14">
+<w:document xmlns:wpc="http://schemas.microsoft.com/office/word/2010/wordprocessingCanvas" xmlns:cx="http://schemas.microsoft.com/office/drawing/2014/chartex" xmlns:cx1="http://schemas.microsoft.com/office/drawing/2015/9/8/chartex" xmlns:cx2="http://schemas.microsoft.com/office/drawing/2015/10/21/chartex" xmlns:cx3="http://schemas.microsoft.com/office/drawing/2016/5/9/chartex" xmlns:cx4="http://schemas.microsoft.com/office/drawing/2016/5/10/chartex" xmlns:cx5="http://schemas.microsoft.com/office/drawing/2016/5/11/chartex" xmlns:cx6="http://schemas.microsoft.com/office/drawing/2016/5/12/chartex" xmlns:cx7="http://schemas.microsoft.com/office/drawing/2016/5/13/chartex" xmlns:cx8="http://schemas.microsoft.com/office/drawing/2016/5/14/chartex" xmlns:mc="http://schemas.openxmlformats.org/markup-compatibility/2006" xmlns:aink="http://schemas.microsoft.com/office/drawing/2016/ink" xmlns:am3d="http://schemas.microsoft.com/office/drawing/2017/model3d" xmlns:o="urn:schemas-microsoft-com:office:office" xmlns:r="http://schemas.openxmlformats.org/officeDocument/2006/relationships" xmlns:m="http://schemas.openxmlformats.org/officeDocument/2006/math" xmlns:v="urn:schemas-microsoft-com:vml" xmlns:wp14="http://schemas.microsoft.com/office/word/2010/wordprocessingDrawing" xmlns:wp="http://schemas.openxmlformats.org/drawingml/2006/wordprocessingDrawing" xmlns:w10="urn:schemas-microsoft-com:office:word" xmlns:w="http://schemas.openxmlformats.org/wordprocessingml/2006/main" xmlns:w14="http://schemas.microsoft.com/office/word/2010/wordml" xmlns:w15="http://schemas.microsoft.com/office/word/2012/wordml" xmlns:w16cid="http://schemas.microsoft.com/office/word/2016/wordml/cid" xmlns:w16se="http://schemas.microsoft.com/office/word/2015/wordml/symex" xmlns:wpg="http://schemas.microsoft.com/office/word/2010/wordprocessingGroup" xmlns:wpi="http://schemas.microsoft.com/office/word/2010/wordprocessingInk" xmlns:wne="http://schemas.microsoft.com/office/word/2006/wordml" xmlns:wps="http://schemas.microsoft.com/office/word/2010/wordprocessingShape" mc:Ignorable="w14 w15 w16se w16cid wp14">
   <w:body>
     <w:p>
       <w:pPr>
@@ -54,7 +54,25 @@
           <w:sz w:val="18"/>
           <w:szCs w:val="18"/>
         </w:rPr>
-        <w:t>____ від __________ 2023р.</w:t>
+        <w:t>____ від __________ 202</w:t>
+      </w:r>
+      <w:r>
+        <w:rPr>
+          <w:rFonts w:ascii="Times New Roman" w:hAnsi="Times New Roman"/>
+          <w:bCs/>
+          <w:sz w:val="18"/>
+          <w:szCs w:val="18"/>
+        </w:rPr>
+        <w:t>4</w:t>
+      </w:r>
+      <w:r>
+        <w:rPr>
+          <w:rFonts w:ascii="Times New Roman" w:hAnsi="Times New Roman"/>
+          <w:bCs/>
+          <w:sz w:val="18"/>
+          <w:szCs w:val="18"/>
+        </w:rPr>
+        <w:t>р.</w:t>
       </w:r>
     </w:p>
     <w:p>
@@ -188,7 +206,14 @@
                 <w:rFonts w:ascii="Times New Roman" w:hAnsi="Times New Roman"/>
                 <w:sz w:val="20"/>
               </w:rPr>
-              <w:t>23</w:t>
+              <w:t>2</w:t>
+            </w:r>
+            <w:r>
+              <w:rPr>
+                <w:rFonts w:ascii="Times New Roman" w:hAnsi="Times New Roman"/>
+                <w:sz w:val="20"/>
+              </w:rPr>
+              <w:t>4</w:t>
             </w:r>
             <w:r>
               <w:rPr>
@@ -334,7 +359,23 @@
                                 <w:sz w:val="20"/>
                                 <w:lang w:val="en-US"/>
                               </w:rPr>
-                              <w:t>}{lastName} {</w:t>
+                              <w:t>}{</w:t>
+                            </w:r>
+                            <w:proofErr w:type="spellStart"/>
+                            <w:r>
+                              <w:rPr>
+                                <w:sz w:val="20"/>
+                                <w:lang w:val="en-US"/>
+                              </w:rPr>
+                              <w:t>lastName</w:t>
+                            </w:r>
+                            <w:proofErr w:type="spellEnd"/>
+                            <w:r>
+                              <w:rPr>
+                                <w:sz w:val="20"/>
+                                <w:lang w:val="en-US"/>
+                              </w:rPr>
+                              <w:t>} {</w:t>
                             </w:r>
                             <w:proofErr w:type="spellStart"/>
                             <w:r>
@@ -400,7 +441,7 @@
               </wp:anchor>
             </w:drawing>
           </mc:Choice>
-          <mc:Fallback>
+          <mc:Fallback xmlns:w16sdtdh="http://schemas.microsoft.com/office/word/2020/wordml/sdtdatahash" xmlns:w16="http://schemas.microsoft.com/office/word/2018/wordml" xmlns:w16cex="http://schemas.microsoft.com/office/word/2018/wordml/cex">
             <w:pict>
               <v:shapetype w14:anchorId="0E501730" id="_x0000_t202" coordsize="21600,21600" o:spt="202" path="m,l,21600r21600,l21600,xe">
                 <v:stroke joinstyle="miter"/>
@@ -497,19 +538,19 @@
         <w:rPr>
           <w:sz w:val="20"/>
         </w:rPr>
-        <w:t>який (-ка) діє на підставі Доручення ректора № 65 від 01.0</w:t>
-      </w:r>
-      <w:r>
-        <w:rPr>
-          <w:sz w:val="20"/>
-        </w:rPr>
-        <w:t>5</w:t>
-      </w:r>
-      <w:r>
-        <w:rPr>
-          <w:sz w:val="20"/>
-        </w:rPr>
-        <w:t xml:space="preserve">.2023р., </w:t>
+        <w:t xml:space="preserve">який (-ка) діє на підставі </w:t>
+      </w:r>
+      <w:r>
+        <w:rPr>
+          <w:sz w:val="20"/>
+        </w:rPr>
+        <w:t>Доручення в.о. ректора № 70 від 09.07.2024р.,</w:t>
+      </w:r>
+      <w:r>
+        <w:rPr>
+          <w:sz w:val="20"/>
+        </w:rPr>
+        <w:t xml:space="preserve"> </w:t>
       </w:r>
       <w:bookmarkEnd w:id="2"/>
     </w:p>
@@ -660,7 +701,23 @@
                                 <w:sz w:val="20"/>
                                 <w:lang w:val="en-US"/>
                               </w:rPr>
-                              <w:t>{#entrant}{lastName} {</w:t>
+                              <w:t>{#entrant}{</w:t>
+                            </w:r>
+                            <w:proofErr w:type="spellStart"/>
+                            <w:r>
+                              <w:rPr>
+                                <w:sz w:val="20"/>
+                                <w:lang w:val="en-US"/>
+                              </w:rPr>
+                              <w:t>lastName</w:t>
+                            </w:r>
+                            <w:proofErr w:type="spellEnd"/>
+                            <w:r>
+                              <w:rPr>
+                                <w:sz w:val="20"/>
+                                <w:lang w:val="en-US"/>
+                              </w:rPr>
+                              <w:t>} {</w:t>
                             </w:r>
                             <w:proofErr w:type="spellStart"/>
                             <w:r>
@@ -712,7 +769,7 @@
               </wp:anchor>
             </w:drawing>
           </mc:Choice>
-          <mc:Fallback>
+          <mc:Fallback xmlns:w16sdtdh="http://schemas.microsoft.com/office/word/2020/wordml/sdtdatahash" xmlns:w16="http://schemas.microsoft.com/office/word/2018/wordml" xmlns:w16cex="http://schemas.microsoft.com/office/word/2018/wordml/cex">
             <w:pict>
               <v:shape w14:anchorId="6F26E2C2" id="_x0000_s1027" type="#_x0000_t202" style="position:absolute;left:0;text-align:left;margin-left:118pt;margin-top:5.7pt;width:404.6pt;height:110.6pt;z-index:252056064;visibility:visible;mso-wrap-style:square;mso-width-percent:0;mso-height-percent:200;mso-wrap-distance-left:9pt;mso-wrap-distance-top:3.6pt;mso-wrap-distance-right:9pt;mso-wrap-distance-bottom:3.6pt;mso-position-horizontal:absolute;mso-position-horizontal-relative:margin;mso-position-vertical:absolute;mso-position-vertical-relative:text;mso-width-percent:0;mso-height-percent:200;mso-width-relative:margin;mso-height-relative:margin;v-text-anchor:top" o:gfxdata="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" filled="f" stroked="f">
                 <v:textbox style="mso-fit-shape-to-text:t">
@@ -873,7 +930,21 @@
           <w:rFonts w:ascii="Times New Roman" w:hAnsi="Times New Roman"/>
           <w:sz w:val="20"/>
         </w:rPr>
-        <w:t>_______ від ____________ 2023р</w:t>
+        <w:t>_______ від ____________ 202</w:t>
+      </w:r>
+      <w:r>
+        <w:rPr>
+          <w:rFonts w:ascii="Times New Roman" w:hAnsi="Times New Roman"/>
+          <w:sz w:val="20"/>
+        </w:rPr>
+        <w:t>4</w:t>
+      </w:r>
+      <w:r>
+        <w:rPr>
+          <w:rFonts w:ascii="Times New Roman" w:hAnsi="Times New Roman"/>
+          <w:sz w:val="20"/>
+        </w:rPr>
+        <w:t>р</w:t>
       </w:r>
       <w:r>
         <w:rPr>
@@ -1267,7 +1338,7 @@
           <w:sz w:val="20"/>
           <w:u w:val="single"/>
         </w:rPr>
-        <w:t>89</w:t>
+        <w:t>9</w:t>
       </w:r>
       <w:r>
         <w:rPr>
@@ -1276,7 +1347,7 @@
           <w:sz w:val="20"/>
           <w:u w:val="single"/>
         </w:rPr>
-        <w:t xml:space="preserve"> </w:t>
+        <w:t xml:space="preserve">8 </w:t>
       </w:r>
       <w:r>
         <w:rPr>
@@ -1303,7 +1374,7 @@
           <w:sz w:val="20"/>
           <w:u w:val="single"/>
         </w:rPr>
-        <w:t>00</w:t>
+        <w:t xml:space="preserve">00 </w:t>
       </w:r>
       <w:r>
         <w:rPr>
@@ -1312,7 +1383,7 @@
           <w:sz w:val="20"/>
           <w:u w:val="single"/>
         </w:rPr>
-        <w:t xml:space="preserve"> </w:t>
+        <w:t>(</w:t>
       </w:r>
       <w:r>
         <w:rPr>
@@ -1321,7 +1392,7 @@
           <w:sz w:val="20"/>
           <w:u w:val="single"/>
         </w:rPr>
-        <w:t>(</w:t>
+        <w:t>дев’яносто вісім тисяч вісімсот п’ятдесят</w:t>
       </w:r>
       <w:r>
         <w:rPr>
@@ -1330,17 +1401,10 @@
           <w:sz w:val="20"/>
           <w:u w:val="single"/>
         </w:rPr>
-        <w:t>вісімдесят дев’ять тисяч вісімсот п’ятдесят</w:t>
-      </w:r>
-      <w:r>
-        <w:rPr>
-          <w:rFonts w:ascii="Times New Roman" w:hAnsi="Times New Roman"/>
-          <w:b/>
-          <w:sz w:val="20"/>
-          <w:u w:val="single"/>
-        </w:rPr>
         <w:t>)</w:t>
       </w:r>
+      <w:bookmarkStart w:id="7" w:name="_GoBack"/>
+      <w:bookmarkEnd w:id="7"/>
       <w:r>
         <w:rPr>
           <w:rFonts w:ascii="Times New Roman" w:hAnsi="Times New Roman"/>
@@ -1386,7 +1450,7 @@
         </w:rPr>
         <w:t xml:space="preserve">2. Університет має право в односторонньому порядку змінювати розмір плати </w:t>
       </w:r>
-      <w:bookmarkStart w:id="7" w:name="_Hlk138930980"/>
+      <w:bookmarkStart w:id="8" w:name="_Hlk138930980"/>
       <w:r>
         <w:rPr>
           <w:rFonts w:ascii="Times New Roman" w:hAnsi="Times New Roman"/>
@@ -1394,7 +1458,7 @@
         </w:rPr>
         <w:t xml:space="preserve">за надання платної освітньої послуги </w:t>
       </w:r>
-      <w:bookmarkEnd w:id="7"/>
+      <w:bookmarkEnd w:id="8"/>
       <w:r>
         <w:rPr>
           <w:rFonts w:ascii="Times New Roman" w:hAnsi="Times New Roman"/>
@@ -1402,7 +1466,7 @@
         </w:rPr>
         <w:t xml:space="preserve">не частіше одного разу на рік і не більш як </w:t>
       </w:r>
-      <w:bookmarkStart w:id="8" w:name="_Hlk138931251"/>
+      <w:bookmarkStart w:id="9" w:name="_Hlk138931251"/>
       <w:r>
         <w:rPr>
           <w:rFonts w:ascii="Times New Roman" w:hAnsi="Times New Roman"/>
@@ -1410,7 +1474,7 @@
         </w:rPr>
         <w:t xml:space="preserve">на офіційно визначений рівень інфляції </w:t>
       </w:r>
-      <w:bookmarkEnd w:id="8"/>
+      <w:bookmarkEnd w:id="9"/>
       <w:r>
         <w:rPr>
           <w:rFonts w:ascii="Times New Roman" w:hAnsi="Times New Roman"/>
@@ -1441,7 +1505,7 @@
         </w:rPr>
         <w:t xml:space="preserve">Зміна розміру плати </w:t>
       </w:r>
-      <w:bookmarkStart w:id="9" w:name="_Hlk138932811"/>
+      <w:bookmarkStart w:id="10" w:name="_Hlk138932811"/>
       <w:r>
         <w:rPr>
           <w:rFonts w:ascii="Times New Roman" w:hAnsi="Times New Roman"/>
@@ -1449,7 +1513,7 @@
         </w:rPr>
         <w:t xml:space="preserve">за надання платної освітньої послуги </w:t>
       </w:r>
-      <w:bookmarkEnd w:id="9"/>
+      <w:bookmarkEnd w:id="10"/>
       <w:r>
         <w:rPr>
           <w:rFonts w:ascii="Times New Roman" w:hAnsi="Times New Roman"/>
@@ -1744,7 +1808,7 @@
                     </wp:anchor>
                   </w:drawing>
                 </mc:Choice>
-                <mc:Fallback>
+                <mc:Fallback xmlns:w16sdtdh="http://schemas.microsoft.com/office/word/2020/wordml/sdtdatahash" xmlns:w16="http://schemas.microsoft.com/office/word/2018/wordml" xmlns:w16cex="http://schemas.microsoft.com/office/word/2018/wordml/cex">
                   <w:pict>
                     <v:shape w14:anchorId="1F4ADA49" id="_x0000_s1028" type="#_x0000_t202" style="position:absolute;left:0;text-align:left;margin-left:-7.65pt;margin-top:-25.3pt;width:20.75pt;height:110.6pt;z-index:252058112;visibility:visible;mso-wrap-style:square;mso-width-percent:0;mso-height-percent:0;mso-wrap-distance-left:9pt;mso-wrap-distance-top:3.6pt;mso-wrap-distance-right:9pt;mso-wrap-distance-bottom:3.6pt;mso-position-horizontal:absolute;mso-position-horizontal-relative:margin;mso-position-vertical:absolute;mso-position-vertical-relative:text;mso-width-percent:0;mso-height-percent:0;mso-width-relative:margin;mso-height-relative:margin;v-text-anchor:top" o:gfxdata="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" filled="f" stroked="f">
                       <v:textbox style="mso-fit-shape-to-text:t">
@@ -2564,7 +2628,7 @@
           <w:sz w:val="20"/>
         </w:rPr>
       </w:pPr>
-      <w:bookmarkStart w:id="10" w:name="_Hlk139279374"/>
+      <w:bookmarkStart w:id="11" w:name="_Hlk139279374"/>
       <w:r>
         <w:rPr>
           <w:rFonts w:ascii="Times New Roman" w:hAnsi="Times New Roman"/>
@@ -2572,7 +2636,7 @@
         </w:rPr>
         <w:t>2. </w:t>
       </w:r>
-      <w:bookmarkStart w:id="11" w:name="_Hlk138845813"/>
+      <w:bookmarkStart w:id="12" w:name="_Hlk138845813"/>
       <w:r>
         <w:rPr>
           <w:rFonts w:ascii="Times New Roman" w:hAnsi="Times New Roman"/>
@@ -2613,7 +2677,7 @@
         <w:t xml:space="preserve"> тощо), зазначених в розділі VI договору.</w:t>
       </w:r>
     </w:p>
-    <w:bookmarkEnd w:id="10"/>
+    <w:bookmarkEnd w:id="11"/>
     <w:p>
       <w:pPr>
         <w:pStyle w:val="a6"/>
@@ -2632,7 +2696,7 @@
         </w:rPr>
         <w:t>3. Зміни до договору вносяться за згодою сторін шляхом підписання додаткових угод до договору, які є його невід’ємними частинами</w:t>
       </w:r>
-      <w:bookmarkEnd w:id="11"/>
+      <w:bookmarkEnd w:id="12"/>
       <w:r>
         <w:rPr>
           <w:rFonts w:ascii="Times New Roman" w:hAnsi="Times New Roman"/>
@@ -2836,7 +2900,7 @@
           <w:b/>
           <w:bCs/>
           <w:sz w:val="20"/>
-          <w:lang w:val="en-US"/>
+          <w:lang w:val="ru-RU"/>
         </w:rPr>
         <w:t>3</w:t>
       </w:r>
@@ -2941,7 +3005,7 @@
               </wp:anchor>
             </w:drawing>
           </mc:Choice>
-          <mc:Fallback>
+          <mc:Fallback xmlns:w16sdtdh="http://schemas.microsoft.com/office/word/2020/wordml/sdtdatahash" xmlns:w16="http://schemas.microsoft.com/office/word/2018/wordml" xmlns:w16cex="http://schemas.microsoft.com/office/word/2018/wordml/cex">
             <w:pict>
               <v:shape w14:anchorId="4C24B7FC" id="_x0000_s1029" type="#_x0000_t202" style="position:absolute;left:0;text-align:left;margin-left:66.75pt;margin-top:306.7pt;width:108.45pt;height:18pt;z-index:251300352;visibility:visible;mso-wrap-style:square;mso-width-percent:0;mso-height-percent:0;mso-wrap-distance-left:9pt;mso-wrap-distance-top:3.6pt;mso-wrap-distance-right:9pt;mso-wrap-distance-bottom:3.6pt;mso-position-horizontal:absolute;mso-position-horizontal-relative:text;mso-position-vertical:absolute;mso-position-vertical-relative:text;mso-width-percent:0;mso-height-percent:0;mso-width-relative:margin;mso-height-relative:margin;v-text-anchor:top" o:gfxdata="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" filled="f" stroked="f">
                 <v:textbox>
@@ -3291,7 +3355,7 @@
                                       <w:szCs w:val="16"/>
                                     </w:rPr>
                                   </w:pPr>
-                                  <w:bookmarkStart w:id="12" w:name="_Hlk141468956"/>
+                                  <w:bookmarkStart w:id="13" w:name="_Hlk141468956"/>
                                   <w:r>
                                     <w:rPr>
                                       <w:sz w:val="16"/>
@@ -3300,7 +3364,7 @@
                                     </w:rPr>
                                     <w:t>{#entrant}</w:t>
                                   </w:r>
-                                  <w:bookmarkEnd w:id="12"/>
+                                  <w:bookmarkEnd w:id="13"/>
                                   <w:r>
                                     <w:rPr>
                                       <w:sz w:val="16"/>
@@ -3327,7 +3391,7 @@
                     </wp:anchor>
                   </w:drawing>
                 </mc:Choice>
-                <mc:Fallback>
+                <mc:Fallback xmlns:w16sdtdh="http://schemas.microsoft.com/office/word/2020/wordml/sdtdatahash" xmlns:w16="http://schemas.microsoft.com/office/word/2018/wordml" xmlns:w16cex="http://schemas.microsoft.com/office/word/2018/wordml/cex">
                   <w:pict>
                     <v:shape w14:anchorId="6B4C6204" id="_x0000_s1030" type="#_x0000_t202" style="position:absolute;margin-left:8.1pt;margin-top:5.3pt;width:149.6pt;height:110.6pt;z-index:251823616;visibility:visible;mso-wrap-style:square;mso-width-percent:0;mso-height-percent:200;mso-wrap-distance-left:9pt;mso-wrap-distance-top:3.6pt;mso-wrap-distance-right:9pt;mso-wrap-distance-bottom:3.6pt;mso-position-horizontal:absolute;mso-position-horizontal-relative:text;mso-position-vertical:absolute;mso-position-vertical-relative:text;mso-width-percent:0;mso-height-percent:200;mso-width-relative:margin;mso-height-relative:margin;v-text-anchor:top" o:gfxdata="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" filled="f" stroked="f">
                       <v:textbox style="mso-fit-shape-to-text:t">
@@ -3462,7 +3526,7 @@
                     </wp:anchor>
                   </w:drawing>
                 </mc:Choice>
-                <mc:Fallback>
+                <mc:Fallback xmlns:w16sdtdh="http://schemas.microsoft.com/office/word/2020/wordml/sdtdatahash" xmlns:w16="http://schemas.microsoft.com/office/word/2018/wordml" xmlns:w16cex="http://schemas.microsoft.com/office/word/2018/wordml/cex">
                   <w:pict>
                     <v:shape w14:anchorId="3592809B" id="_x0000_s1031" type="#_x0000_t202" style="position:absolute;left:0;text-align:left;margin-left:7.55pt;margin-top:10.2pt;width:150.4pt;height:110.6pt;z-index:251832832;visibility:visible;mso-wrap-style:square;mso-width-percent:0;mso-height-percent:200;mso-wrap-distance-left:9pt;mso-wrap-distance-top:3.6pt;mso-wrap-distance-right:9pt;mso-wrap-distance-bottom:3.6pt;mso-position-horizontal:absolute;mso-position-horizontal-relative:text;mso-position-vertical:absolute;mso-position-vertical-relative:text;mso-width-percent:0;mso-height-percent:200;mso-width-relative:margin;mso-height-relative:margin;v-text-anchor:top" o:gfxdata="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" filled="f" stroked="f">
                       <v:textbox style="mso-fit-shape-to-text:t">
@@ -3594,7 +3658,7 @@
                     </wp:anchor>
                   </w:drawing>
                 </mc:Choice>
-                <mc:Fallback>
+                <mc:Fallback xmlns:w16sdtdh="http://schemas.microsoft.com/office/word/2020/wordml/sdtdatahash" xmlns:w16="http://schemas.microsoft.com/office/word/2018/wordml" xmlns:w16cex="http://schemas.microsoft.com/office/word/2018/wordml/cex">
                   <w:pict>
                     <v:shape w14:anchorId="09F44FC2" id="_x0000_s1032" type="#_x0000_t202" style="position:absolute;left:0;text-align:left;margin-left:8.1pt;margin-top:9.9pt;width:148.7pt;height:110.6pt;z-index:251842048;visibility:visible;mso-wrap-style:square;mso-width-percent:0;mso-height-percent:200;mso-wrap-distance-left:9pt;mso-wrap-distance-top:3.6pt;mso-wrap-distance-right:9pt;mso-wrap-distance-bottom:3.6pt;mso-position-horizontal:absolute;mso-position-horizontal-relative:text;mso-position-vertical:absolute;mso-position-vertical-relative:text;mso-width-percent:0;mso-height-percent:200;mso-width-relative:margin;mso-height-relative:margin;v-text-anchor:top" o:gfxdata="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" filled="f" stroked="f">
                       <v:textbox style="mso-fit-shape-to-text:t">
@@ -3906,7 +3970,7 @@
                     </wp:anchor>
                   </w:drawing>
                 </mc:Choice>
-                <mc:Fallback>
+                <mc:Fallback xmlns:w16sdtdh="http://schemas.microsoft.com/office/word/2020/wordml/sdtdatahash" xmlns:w16="http://schemas.microsoft.com/office/word/2018/wordml" xmlns:w16cex="http://schemas.microsoft.com/office/word/2018/wordml/cex">
                   <w:pict>
                     <v:shape w14:anchorId="49E68D7C" id="_x0000_s1033" type="#_x0000_t202" style="position:absolute;margin-left:-8.65pt;margin-top:7.75pt;width:182.75pt;height:42.45pt;z-index:251276800;visibility:visible;mso-wrap-style:square;mso-width-percent:0;mso-height-percent:0;mso-wrap-distance-left:9pt;mso-wrap-distance-top:3.6pt;mso-wrap-distance-right:9pt;mso-wrap-distance-bottom:3.6pt;mso-position-horizontal:absolute;mso-position-horizontal-relative:text;mso-position-vertical:absolute;mso-position-vertical-relative:text;mso-width-percent:0;mso-height-percent:0;mso-width-relative:margin;mso-height-relative:margin;v-text-anchor:top" o:gfxdata="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" filled="f" stroked="f">
                       <v:textbox>
@@ -4008,14 +4072,14 @@
               <w:rPr>
                 <w:b/>
                 <w:sz w:val="20"/>
-                <w:lang w:val="en-US"/>
+                <w:lang w:val="ru-RU"/>
               </w:rPr>
             </w:pPr>
             <w:r>
               <w:rPr>
                 <w:b/>
                 <w:sz w:val="20"/>
-                <w:lang w:val="en-US"/>
+                <w:lang w:val="ru-RU"/>
               </w:rPr>
               <w:t>_________________________________</w:t>
             </w:r>
@@ -4030,14 +4094,14 @@
               <w:rPr>
                 <w:b/>
                 <w:sz w:val="20"/>
-                <w:lang w:val="en-US"/>
+                <w:lang w:val="ru-RU"/>
               </w:rPr>
             </w:pPr>
             <w:r>
               <w:rPr>
                 <w:b/>
                 <w:sz w:val="20"/>
-                <w:lang w:val="en-US"/>
+                <w:lang w:val="ru-RU"/>
               </w:rPr>
               <w:t>_________________________________</w:t>
             </w:r>
@@ -4250,7 +4314,7 @@
                     </wp:anchor>
                   </w:drawing>
                 </mc:Choice>
-                <mc:Fallback>
+                <mc:Fallback xmlns:w16sdtdh="http://schemas.microsoft.com/office/word/2020/wordml/sdtdatahash" xmlns:w16="http://schemas.microsoft.com/office/word/2018/wordml" xmlns:w16cex="http://schemas.microsoft.com/office/word/2018/wordml/cex">
                   <w:pict>
                     <v:shape w14:anchorId="1607F051" id="_x0000_s1034" type="#_x0000_t202" style="position:absolute;left:0;text-align:left;margin-left:-5.9pt;margin-top:-2.1pt;width:182.5pt;height:110.6pt;z-index:251676160;visibility:visible;mso-wrap-style:square;mso-width-percent:0;mso-height-percent:200;mso-wrap-distance-left:9pt;mso-wrap-distance-top:3.6pt;mso-wrap-distance-right:9pt;mso-wrap-distance-bottom:3.6pt;mso-position-horizontal:absolute;mso-position-horizontal-relative:text;mso-position-vertical:absolute;mso-position-vertical-relative:text;mso-width-percent:0;mso-height-percent:200;mso-width-relative:margin;mso-height-relative:margin;v-text-anchor:top" o:gfxdata="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" filled="f" stroked="f">
                       <v:textbox style="mso-fit-shape-to-text:t">
@@ -4425,7 +4489,7 @@
                     </wp:anchor>
                   </w:drawing>
                 </mc:Choice>
-                <mc:Fallback>
+                <mc:Fallback xmlns:w16sdtdh="http://schemas.microsoft.com/office/word/2020/wordml/sdtdatahash" xmlns:w16="http://schemas.microsoft.com/office/word/2018/wordml" xmlns:w16cex="http://schemas.microsoft.com/office/word/2018/wordml/cex">
                   <w:pict>
                     <v:shape w14:anchorId="022373F8" id="_x0000_s1035" type="#_x0000_t202" style="position:absolute;left:0;text-align:left;margin-left:-24.35pt;margin-top:-43.15pt;width:223.95pt;height:110.6pt;z-index:251415040;visibility:visible;mso-wrap-style:square;mso-width-percent:0;mso-height-percent:200;mso-wrap-distance-left:9pt;mso-wrap-distance-top:3.6pt;mso-wrap-distance-right:9pt;mso-wrap-distance-bottom:3.6pt;mso-position-horizontal:absolute;mso-position-horizontal-relative:text;mso-position-vertical:absolute;mso-position-vertical-relative:text;mso-width-percent:0;mso-height-percent:200;mso-width-relative:margin;mso-height-relative:margin;v-text-anchor:top" o:gfxdata="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" filled="f" stroked="f">
                       <v:textbox style="mso-fit-shape-to-text:t">
@@ -4600,7 +4664,7 @@
                     </wp:anchor>
                   </w:drawing>
                 </mc:Choice>
-                <mc:Fallback>
+                <mc:Fallback xmlns:w16sdtdh="http://schemas.microsoft.com/office/word/2020/wordml/sdtdatahash" xmlns:w16="http://schemas.microsoft.com/office/word/2018/wordml" xmlns:w16cex="http://schemas.microsoft.com/office/word/2018/wordml/cex">
                   <w:pict>
                     <v:shape w14:anchorId="0B00B8C0" id="_x0000_s1036" type="#_x0000_t202" style="position:absolute;left:0;text-align:left;margin-left:-13.65pt;margin-top:-31.55pt;width:200pt;height:110.6pt;z-index:251502080;visibility:visible;mso-wrap-style:square;mso-width-percent:0;mso-height-percent:200;mso-wrap-distance-left:9pt;mso-wrap-distance-top:3.6pt;mso-wrap-distance-right:9pt;mso-wrap-distance-bottom:3.6pt;mso-position-horizontal:absolute;mso-position-horizontal-relative:text;mso-position-vertical:absolute;mso-position-vertical-relative:text;mso-width-percent:0;mso-height-percent:200;mso-width-relative:margin;mso-height-relative:margin;v-text-anchor:top" o:gfxdata="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" filled="f" stroked="f">
                       <v:textbox style="mso-fit-shape-to-text:t">
@@ -4775,7 +4839,7 @@
                     </wp:anchor>
                   </w:drawing>
                 </mc:Choice>
-                <mc:Fallback>
+                <mc:Fallback xmlns:w16sdtdh="http://schemas.microsoft.com/office/word/2020/wordml/sdtdatahash" xmlns:w16="http://schemas.microsoft.com/office/word/2018/wordml" xmlns:w16cex="http://schemas.microsoft.com/office/word/2018/wordml/cex">
                   <w:pict>
                     <v:shape w14:anchorId="1470D0A7" id="_x0000_s1037" type="#_x0000_t202" style="position:absolute;left:0;text-align:left;margin-left:-18.6pt;margin-top:-19.9pt;width:210pt;height:110.6pt;z-index:251589120;visibility:visible;mso-wrap-style:square;mso-width-percent:0;mso-height-percent:200;mso-wrap-distance-left:9pt;mso-wrap-distance-top:3.6pt;mso-wrap-distance-right:9pt;mso-wrap-distance-bottom:3.6pt;mso-position-horizontal:absolute;mso-position-horizontal-relative:text;mso-position-vertical:absolute;mso-position-vertical-relative:text;mso-width-percent:0;mso-height-percent:200;mso-width-relative:margin;mso-height-relative:margin;v-text-anchor:top" o:gfxdata="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" filled="f" stroked="f">
                       <v:textbox style="mso-fit-shape-to-text:t">
@@ -4993,7 +5057,7 @@
                     </wp:anchor>
                   </w:drawing>
                 </mc:Choice>
-                <mc:Fallback>
+                <mc:Fallback xmlns:w16sdtdh="http://schemas.microsoft.com/office/word/2020/wordml/sdtdatahash" xmlns:w16="http://schemas.microsoft.com/office/word/2018/wordml" xmlns:w16cex="http://schemas.microsoft.com/office/word/2018/wordml/cex">
                   <w:pict>
                     <v:shape w14:anchorId="5CF9EB5A" id="_x0000_s1038" type="#_x0000_t202" style="position:absolute;left:0;text-align:left;margin-left:11.1pt;margin-top:5.6pt;width:150.25pt;height:47.25pt;z-index:251764224;visibility:visible;mso-wrap-style:square;mso-width-percent:0;mso-height-percent:0;mso-wrap-distance-left:9pt;mso-wrap-distance-top:3.6pt;mso-wrap-distance-right:9pt;mso-wrap-distance-bottom:3.6pt;mso-position-horizontal:absolute;mso-position-horizontal-relative:text;mso-position-vertical:absolute;mso-position-vertical-relative:text;mso-width-percent:0;mso-height-percent:0;mso-width-relative:margin;mso-height-relative:margin;v-text-anchor:top" o:gfxdata="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" filled="f" stroked="f">
                       <v:textbox>
@@ -5275,7 +5339,7 @@
                     </wp:anchor>
                   </w:drawing>
                 </mc:Choice>
-                <mc:Fallback>
+                <mc:Fallback xmlns:w16sdtdh="http://schemas.microsoft.com/office/word/2020/wordml/sdtdatahash" xmlns:w16="http://schemas.microsoft.com/office/word/2018/wordml" xmlns:w16cex="http://schemas.microsoft.com/office/word/2018/wordml/cex">
                   <w:pict>
                     <v:shape w14:anchorId="13BCAAB6" id="_x0000_s1039" type="#_x0000_t202" style="position:absolute;left:0;text-align:left;margin-left:6.95pt;margin-top:5.35pt;width:160.7pt;height:110.6pt;z-index:251779584;visibility:visible;mso-wrap-style:square;mso-width-percent:0;mso-height-percent:200;mso-wrap-distance-left:9pt;mso-wrap-distance-top:3.6pt;mso-wrap-distance-right:9pt;mso-wrap-distance-bottom:3.6pt;mso-position-horizontal:absolute;mso-position-horizontal-relative:text;mso-position-vertical:absolute;mso-position-vertical-relative:text;mso-width-percent:0;mso-height-percent:200;mso-width-relative:margin;mso-height-relative:margin;v-text-anchor:top" o:gfxdata="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" filled="f" stroked="f">
                       <v:textbox style="mso-fit-shape-to-text:t">
@@ -5516,7 +5580,7 @@
                     </wp:anchor>
                   </w:drawing>
                 </mc:Choice>
-                <mc:Fallback>
+                <mc:Fallback xmlns:w16sdtdh="http://schemas.microsoft.com/office/word/2020/wordml/sdtdatahash" xmlns:w16="http://schemas.microsoft.com/office/word/2018/wordml" xmlns:w16cex="http://schemas.microsoft.com/office/word/2018/wordml/cex">
                   <w:pict>
                     <v:shape w14:anchorId="06D2416E" id="_x0000_s1040" type="#_x0000_t202" style="position:absolute;left:0;text-align:left;margin-left:9.75pt;margin-top:5.5pt;width:151.3pt;height:48pt;z-index:251798016;visibility:visible;mso-wrap-style:square;mso-width-percent:0;mso-height-percent:0;mso-wrap-distance-left:9pt;mso-wrap-distance-top:3.6pt;mso-wrap-distance-right:9pt;mso-wrap-distance-bottom:3.6pt;mso-position-horizontal:absolute;mso-position-horizontal-relative:text;mso-position-vertical:absolute;mso-position-vertical-relative:text;mso-width-percent:0;mso-height-percent:0;mso-width-relative:margin;mso-height-relative:margin;v-text-anchor:top" o:gfxdata="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" filled="f" stroked="f">
                       <v:textbox>
@@ -5676,14 +5740,12 @@
               <w:rPr>
                 <w:bCs/>
                 <w:sz w:val="20"/>
-                <w:lang w:val="en-US"/>
               </w:rPr>
             </w:pPr>
             <w:r>
               <w:rPr>
                 <w:bCs/>
                 <w:sz w:val="20"/>
-                <w:lang w:val="en-US"/>
               </w:rPr>
               <w:t>______________________________</w:t>
             </w:r>
@@ -5881,7 +5943,7 @@
                     </wp:anchor>
                   </w:drawing>
                 </mc:Choice>
-                <mc:Fallback>
+                <mc:Fallback xmlns:w16sdtdh="http://schemas.microsoft.com/office/word/2020/wordml/sdtdatahash" xmlns:w16="http://schemas.microsoft.com/office/word/2018/wordml" xmlns:w16cex="http://schemas.microsoft.com/office/word/2018/wordml/cex">
                   <w:pict>
                     <v:shape w14:anchorId="4BF7C35D" id="_x0000_s1041" type="#_x0000_t202" style="position:absolute;left:0;text-align:left;margin-left:7.3pt;margin-top:-2.15pt;width:150pt;height:110.6pt;z-index:251849216;visibility:visible;mso-wrap-style:square;mso-width-percent:0;mso-height-percent:200;mso-wrap-distance-left:9pt;mso-wrap-distance-top:3.6pt;mso-wrap-distance-right:9pt;mso-wrap-distance-bottom:3.6pt;mso-position-horizontal:absolute;mso-position-horizontal-relative:text;mso-position-vertical:absolute;mso-position-vertical-relative:text;mso-width-percent:0;mso-height-percent:200;mso-width-relative:margin;mso-height-relative:margin;v-text-anchor:top" o:gfxdata="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" filled="f" stroked="f">
                       <v:textbox style="mso-fit-shape-to-text:t">
@@ -6058,7 +6120,7 @@
                     </wp:anchor>
                   </w:drawing>
                 </mc:Choice>
-                <mc:Fallback>
+                <mc:Fallback xmlns:w16sdtdh="http://schemas.microsoft.com/office/word/2020/wordml/sdtdatahash" xmlns:w16="http://schemas.microsoft.com/office/word/2018/wordml" xmlns:w16cex="http://schemas.microsoft.com/office/word/2018/wordml/cex">
                   <w:pict>
                     <v:shape w14:anchorId="7E204A2B" id="_x0000_s1042" type="#_x0000_t202" style="position:absolute;left:0;text-align:left;margin-left:7.75pt;margin-top:5.15pt;width:149.65pt;height:41.65pt;z-index:251855360;visibility:visible;mso-wrap-style:square;mso-width-percent:0;mso-height-percent:0;mso-wrap-distance-left:9pt;mso-wrap-distance-top:3.6pt;mso-wrap-distance-right:9pt;mso-wrap-distance-bottom:3.6pt;mso-position-horizontal:absolute;mso-position-horizontal-relative:text;mso-position-vertical:absolute;mso-position-vertical-relative:text;mso-width-percent:0;mso-height-percent:0;mso-width-relative:margin;mso-height-relative:margin;v-text-anchor:top" o:gfxdata="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" filled="f" stroked="f">
                       <v:textbox>
@@ -6299,7 +6361,7 @@
                     </wp:anchor>
                   </w:drawing>
                 </mc:Choice>
-                <mc:Fallback>
+                <mc:Fallback xmlns:w16sdtdh="http://schemas.microsoft.com/office/word/2020/wordml/sdtdatahash" xmlns:w16="http://schemas.microsoft.com/office/word/2018/wordml" xmlns:w16cex="http://schemas.microsoft.com/office/word/2018/wordml/cex">
                   <w:pict>
                     <v:shape w14:anchorId="39D3C56B" id="_x0000_s1043" type="#_x0000_t202" style="position:absolute;left:0;text-align:left;margin-left:8.15pt;margin-top:5.4pt;width:150.5pt;height:110.6pt;z-index:251860480;visibility:visible;mso-wrap-style:square;mso-width-percent:0;mso-height-percent:200;mso-wrap-distance-left:9pt;mso-wrap-distance-top:3.6pt;mso-wrap-distance-right:9pt;mso-wrap-distance-bottom:3.6pt;mso-position-horizontal:absolute;mso-position-horizontal-relative:text;mso-position-vertical:absolute;mso-position-vertical-relative:text;mso-width-percent:0;mso-height-percent:200;mso-width-relative:margin;mso-height-relative:margin;v-text-anchor:top" o:gfxdata="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" filled="f" stroked="f">
                       <v:textbox style="mso-fit-shape-to-text:t">
@@ -6508,7 +6570,7 @@
                     </wp:anchor>
                   </w:drawing>
                 </mc:Choice>
-                <mc:Fallback>
+                <mc:Fallback xmlns:w16sdtdh="http://schemas.microsoft.com/office/word/2020/wordml/sdtdatahash" xmlns:w16="http://schemas.microsoft.com/office/word/2018/wordml" xmlns:w16cex="http://schemas.microsoft.com/office/word/2018/wordml/cex">
                   <w:pict>
                     <v:shape w14:anchorId="2BEE5854" id="_x0000_s1044" type="#_x0000_t202" style="position:absolute;left:0;text-align:left;margin-left:10.85pt;margin-top:5.5pt;width:151.3pt;height:47.35pt;z-index:251889152;visibility:visible;mso-wrap-style:square;mso-width-percent:0;mso-height-percent:0;mso-wrap-distance-left:9pt;mso-wrap-distance-top:3.6pt;mso-wrap-distance-right:9pt;mso-wrap-distance-bottom:3.6pt;mso-position-horizontal:absolute;mso-position-horizontal-relative:text;mso-position-vertical:absolute;mso-position-vertical-relative:text;mso-width-percent:0;mso-height-percent:0;mso-width-relative:margin;mso-height-relative:margin;v-text-anchor:top" o:gfxdata="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" filled="f" stroked="f">
                       <v:textbox>
@@ -6793,7 +6855,7 @@
                     </wp:anchor>
                   </w:drawing>
                 </mc:Choice>
-                <mc:Fallback>
+                <mc:Fallback xmlns:w16sdtdh="http://schemas.microsoft.com/office/word/2020/wordml/sdtdatahash" xmlns:w16="http://schemas.microsoft.com/office/word/2018/wordml" xmlns:w16cex="http://schemas.microsoft.com/office/word/2018/wordml/cex">
                   <w:pict>
                     <v:shape w14:anchorId="7D438028" id="_x0000_s1045" type="#_x0000_t202" style="position:absolute;margin-left:.25pt;margin-top:-2.2pt;width:133.35pt;height:18pt;z-index:251317760;visibility:visible;mso-wrap-style:square;mso-width-percent:0;mso-height-percent:0;mso-wrap-distance-left:9pt;mso-wrap-distance-top:3.6pt;mso-wrap-distance-right:9pt;mso-wrap-distance-bottom:3.6pt;mso-position-horizontal:absolute;mso-position-horizontal-relative:text;mso-position-vertical:absolute;mso-position-vertical-relative:text;mso-width-percent:0;mso-height-percent:0;mso-width-relative:margin;mso-height-relative:margin;v-text-anchor:top" o:gfxdata="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" filled="f" stroked="f">
                       <v:textbox>
@@ -6954,7 +7016,7 @@
                     </wp:anchor>
                   </w:drawing>
                 </mc:Choice>
-                <mc:Fallback>
+                <mc:Fallback xmlns:w16sdtdh="http://schemas.microsoft.com/office/word/2020/wordml/sdtdatahash" xmlns:w16="http://schemas.microsoft.com/office/word/2018/wordml" xmlns:w16cex="http://schemas.microsoft.com/office/word/2018/wordml/cex">
                   <w:pict>
                     <v:shape w14:anchorId="01057CDC" id="_x0000_s1046" type="#_x0000_t202" style="position:absolute;margin-left:2.1pt;margin-top:5.45pt;width:133.4pt;height:21.7pt;z-index:251328000;visibility:visible;mso-wrap-style:square;mso-width-percent:0;mso-height-percent:0;mso-wrap-distance-left:9pt;mso-wrap-distance-top:3.6pt;mso-wrap-distance-right:9pt;mso-wrap-distance-bottom:3.6pt;mso-position-horizontal:absolute;mso-position-horizontal-relative:text;mso-position-vertical:absolute;mso-position-vertical-relative:text;mso-width-percent:0;mso-height-percent:0;mso-width-relative:margin;mso-height-relative:margin;v-text-anchor:top" o:gfxdata="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" filled="f" stroked="f">
                       <v:textbox>
@@ -7201,7 +7263,7 @@
                     </wp:anchor>
                   </w:drawing>
                 </mc:Choice>
-                <mc:Fallback>
+                <mc:Fallback xmlns:w16sdtdh="http://schemas.microsoft.com/office/word/2020/wordml/sdtdatahash" xmlns:w16="http://schemas.microsoft.com/office/word/2018/wordml" xmlns:w16cex="http://schemas.microsoft.com/office/word/2018/wordml/cex">
                   <w:pict>
                     <v:shape w14:anchorId="2189E3AC" id="_x0000_s1047" type="#_x0000_t202" style="position:absolute;margin-left:-17.7pt;margin-top:-1.3pt;width:200.65pt;height:110.6pt;z-index:251804160;visibility:visible;mso-wrap-style:square;mso-width-percent:0;mso-height-percent:200;mso-wrap-distance-left:9pt;mso-wrap-distance-top:3.6pt;mso-wrap-distance-right:9pt;mso-wrap-distance-bottom:3.6pt;mso-position-horizontal:absolute;mso-position-horizontal-relative:text;mso-position-vertical:absolute;mso-position-vertical-relative:text;mso-width-percent:0;mso-height-percent:200;mso-width-relative:margin;mso-height-relative:margin;v-text-anchor:top" o:gfxdata="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" filled="f" stroked="f">
                       <v:textbox style="mso-fit-shape-to-text:t">
@@ -7399,7 +7461,7 @@
                     </wp:anchor>
                   </w:drawing>
                 </mc:Choice>
-                <mc:Fallback>
+                <mc:Fallback xmlns:w16sdtdh="http://schemas.microsoft.com/office/word/2020/wordml/sdtdatahash" xmlns:w16="http://schemas.microsoft.com/office/word/2018/wordml" xmlns:w16cex="http://schemas.microsoft.com/office/word/2018/wordml/cex">
                   <w:pict>
                     <v:shape w14:anchorId="2E6BCE7D" id="_x0000_s1048" type="#_x0000_t202" style="position:absolute;left:0;text-align:left;margin-left:5.45pt;margin-top:5.55pt;width:152.8pt;height:110.6pt;z-index:251812352;visibility:visible;mso-wrap-style:square;mso-width-percent:0;mso-height-percent:200;mso-wrap-distance-left:9pt;mso-wrap-distance-top:3.6pt;mso-wrap-distance-right:9pt;mso-wrap-distance-bottom:3.6pt;mso-position-horizontal:absolute;mso-position-horizontal-relative:text;mso-position-vertical:absolute;mso-position-vertical-relative:text;mso-width-percent:0;mso-height-percent:200;mso-width-relative:margin;mso-height-relative:margin;v-text-anchor:top" o:gfxdata="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" filled="f" stroked="f">
                       <v:textbox style="mso-fit-shape-to-text:t">
@@ -7625,7 +7687,7 @@
                     </wp:anchor>
                   </w:drawing>
                 </mc:Choice>
-                <mc:Fallback>
+                <mc:Fallback xmlns:w16sdtdh="http://schemas.microsoft.com/office/word/2020/wordml/sdtdatahash" xmlns:w16="http://schemas.microsoft.com/office/word/2018/wordml" xmlns:w16cex="http://schemas.microsoft.com/office/word/2018/wordml/cex">
                   <w:pict>
                     <v:shape w14:anchorId="5D8810F5" id="_x0000_s1049" type="#_x0000_t202" style="position:absolute;left:0;text-align:left;margin-left:7.05pt;margin-top:-1.45pt;width:149.8pt;height:110.6pt;z-index:251919872;visibility:visible;mso-wrap-style:square;mso-width-percent:0;mso-height-percent:0;mso-wrap-distance-left:9pt;mso-wrap-distance-top:3.6pt;mso-wrap-distance-right:9pt;mso-wrap-distance-bottom:3.6pt;mso-position-horizontal:absolute;mso-position-horizontal-relative:text;mso-position-vertical:absolute;mso-position-vertical-relative:text;mso-width-percent:0;mso-height-percent:0;mso-width-relative:margin;mso-height-relative:margin;v-text-anchor:top" o:gfxdata="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" filled="f" stroked="f">
                       <v:textbox style="mso-fit-shape-to-text:t">
@@ -7759,7 +7821,7 @@
                     </wp:anchor>
                   </w:drawing>
                 </mc:Choice>
-                <mc:Fallback>
+                <mc:Fallback xmlns:w16sdtdh="http://schemas.microsoft.com/office/word/2020/wordml/sdtdatahash" xmlns:w16="http://schemas.microsoft.com/office/word/2018/wordml" xmlns:w16cex="http://schemas.microsoft.com/office/word/2018/wordml/cex">
                   <w:pict>
                     <v:shape w14:anchorId="2E4F4C52" id="_x0000_s1050" type="#_x0000_t202" style="position:absolute;left:0;text-align:left;margin-left:8.7pt;margin-top:5.7pt;width:149.8pt;height:110.6pt;z-index:251986432;visibility:visible;mso-wrap-style:square;mso-width-percent:0;mso-height-percent:0;mso-wrap-distance-left:9pt;mso-wrap-distance-top:3.6pt;mso-wrap-distance-right:9pt;mso-wrap-distance-bottom:3.6pt;mso-position-horizontal:absolute;mso-position-horizontal-relative:text;mso-position-vertical:absolute;mso-position-vertical-relative:text;mso-width-percent:0;mso-height-percent:0;mso-width-relative:margin;mso-height-relative:margin;v-text-anchor:top" o:gfxdata="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" filled="f" stroked="f">
                       <v:textbox style="mso-fit-shape-to-text:t">
@@ -7875,7 +7937,7 @@
               <w:rPr>
                 <w:sz w:val="20"/>
                 <w:szCs w:val="20"/>
-                <w:lang w:val="en-US"/>
+                <w:lang w:val="ru-RU"/>
               </w:rPr>
             </w:pPr>
             <w:r>
@@ -7959,7 +8021,7 @@
                     </wp:anchor>
                   </w:drawing>
                 </mc:Choice>
-                <mc:Fallback>
+                <mc:Fallback xmlns:w16sdtdh="http://schemas.microsoft.com/office/word/2020/wordml/sdtdatahash" xmlns:w16="http://schemas.microsoft.com/office/word/2018/wordml" xmlns:w16cex="http://schemas.microsoft.com/office/word/2018/wordml/cex">
                   <w:pict>
                     <v:shape w14:anchorId="3DED6BD5" id="_x0000_s1051" type="#_x0000_t202" style="position:absolute;margin-left:4.7pt;margin-top:-2.6pt;width:71.3pt;height:18pt;z-index:251876864;visibility:visible;mso-wrap-style:square;mso-width-percent:0;mso-height-percent:0;mso-wrap-distance-left:9pt;mso-wrap-distance-top:3.6pt;mso-wrap-distance-right:9pt;mso-wrap-distance-bottom:3.6pt;mso-position-horizontal:absolute;mso-position-horizontal-relative:text;mso-position-vertical:absolute;mso-position-vertical-relative:text;mso-width-percent:0;mso-height-percent:0;mso-width-relative:margin;mso-height-relative:margin;v-text-anchor:top" o:gfxdata="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" filled="f" stroked="f">
                       <v:textbox>
@@ -7991,11 +8053,12 @@
               <w:rPr>
                 <w:sz w:val="20"/>
                 <w:szCs w:val="20"/>
-                <w:lang w:val="en-US"/>
+                <w:lang w:val="ru-RU"/>
               </w:rPr>
               <w:t>______________</w:t>
             </w:r>
           </w:p>
+          <w:bookmarkStart w:id="14" w:name="_Hlk142041579"/>
           <w:p>
             <w:pPr>
               <w:tabs>
@@ -8009,7 +8072,6 @@
                 <w:szCs w:val="12"/>
               </w:rPr>
             </w:pPr>
-            <w:bookmarkStart w:id="14" w:name="_Hlk142041579"/>
             <w:r>
               <w:rPr>
                 <w:bCs/>
@@ -8091,7 +8153,7 @@
                     </wp:anchor>
                   </w:drawing>
                 </mc:Choice>
-                <mc:Fallback>
+                <mc:Fallback xmlns:w16sdtdh="http://schemas.microsoft.com/office/word/2020/wordml/sdtdatahash" xmlns:w16="http://schemas.microsoft.com/office/word/2018/wordml" xmlns:w16cex="http://schemas.microsoft.com/office/word/2018/wordml/cex">
                   <w:pict>
                     <v:shape w14:anchorId="75E37E4C" id="_x0000_s1052" type="#_x0000_t202" style="position:absolute;margin-left:68.5pt;margin-top:5pt;width:100.15pt;height:18pt;z-index:251291136;visibility:visible;mso-wrap-style:square;mso-width-percent:0;mso-height-percent:0;mso-wrap-distance-left:9pt;mso-wrap-distance-top:3.6pt;mso-wrap-distance-right:9pt;mso-wrap-distance-bottom:3.6pt;mso-position-horizontal:absolute;mso-position-horizontal-relative:text;mso-position-vertical:absolute;mso-position-vertical-relative:text;mso-width-percent:0;mso-height-percent:0;mso-width-relative:margin;mso-height-relative:margin;v-text-anchor:top" o:gfxdata="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" filled="f" stroked="f">
                       <v:textbox>
@@ -8138,7 +8200,7 @@
               <w:rPr>
                 <w:bCs/>
                 <w:sz w:val="20"/>
-                <w:lang w:val="en-US"/>
+                <w:lang w:val="ru-RU"/>
               </w:rPr>
             </w:pPr>
             <w:r>
@@ -8353,7 +8415,7 @@
                     </wp:anchor>
                   </w:drawing>
                 </mc:Choice>
-                <mc:Fallback>
+                <mc:Fallback xmlns:w16sdtdh="http://schemas.microsoft.com/office/word/2020/wordml/sdtdatahash" xmlns:w16="http://schemas.microsoft.com/office/word/2018/wordml" xmlns:w16cex="http://schemas.microsoft.com/office/word/2018/wordml/cex">
                   <w:pict>
                     <v:shape w14:anchorId="021C717C" id="_x0000_s1053" type="#_x0000_t202" style="position:absolute;margin-left:-6.35pt;margin-top:5.15pt;width:229.6pt;height:110.6pt;z-index:251868672;visibility:visible;mso-wrap-style:square;mso-width-percent:0;mso-height-percent:0;mso-wrap-distance-left:9pt;mso-wrap-distance-top:3.6pt;mso-wrap-distance-right:9pt;mso-wrap-distance-bottom:3.6pt;mso-position-horizontal:absolute;mso-position-horizontal-relative:text;mso-position-vertical:absolute;mso-position-vertical-relative:text;mso-width-percent:0;mso-height-percent:0;mso-width-relative:margin;mso-height-relative:margin;v-text-anchor:top" o:gfxdata="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" filled="f" stroked="f">
                       <v:textbox style="mso-fit-shape-to-text:t">
@@ -8580,7 +8642,7 @@
                     </wp:anchor>
                   </w:drawing>
                 </mc:Choice>
-                <mc:Fallback>
+                <mc:Fallback xmlns:w16sdtdh="http://schemas.microsoft.com/office/word/2020/wordml/sdtdatahash" xmlns:w16="http://schemas.microsoft.com/office/word/2018/wordml" xmlns:w16cex="http://schemas.microsoft.com/office/word/2018/wordml/cex">
                   <w:pict>
                     <v:shape w14:anchorId="456DA7FC" id="_x0000_s1054" type="#_x0000_t202" style="position:absolute;margin-left:3.95pt;margin-top:9.95pt;width:179pt;height:110.6pt;z-index:252045824;visibility:visible;mso-wrap-style:square;mso-width-percent:0;mso-height-percent:0;mso-wrap-distance-left:9pt;mso-wrap-distance-top:3.6pt;mso-wrap-distance-right:9pt;mso-wrap-distance-bottom:3.6pt;mso-position-horizontal:absolute;mso-position-horizontal-relative:text;mso-position-vertical:absolute;mso-position-vertical-relative:text;mso-width-percent:0;mso-height-percent:0;mso-width-relative:margin;mso-height-relative:margin;v-text-anchor:top" o:gfxdata="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" filled="f" stroked="f">
                       <v:textbox style="mso-fit-shape-to-text:t">
@@ -8813,7 +8875,7 @@
               </wp:anchor>
             </w:drawing>
           </mc:Choice>
-          <mc:Fallback>
+          <mc:Fallback xmlns:w16sdtdh="http://schemas.microsoft.com/office/word/2020/wordml/sdtdatahash" xmlns:w16="http://schemas.microsoft.com/office/word/2018/wordml" xmlns:w16cex="http://schemas.microsoft.com/office/word/2018/wordml/cex">
             <w:pict>
               <v:shape w14:anchorId="406AB6EC" id="_x0000_s1055" type="#_x0000_t202" style="position:absolute;left:0;text-align:left;margin-left:58.2pt;margin-top:4.4pt;width:129.65pt;height:18pt;z-index:251307520;visibility:visible;mso-wrap-style:square;mso-width-percent:0;mso-height-percent:0;mso-wrap-distance-left:9pt;mso-wrap-distance-top:3.6pt;mso-wrap-distance-right:9pt;mso-wrap-distance-bottom:3.6pt;mso-position-horizontal:absolute;mso-position-horizontal-relative:text;mso-position-vertical:absolute;mso-position-vertical-relative:text;mso-width-percent:0;mso-height-percent:0;mso-width-relative:margin;mso-height-relative:margin;v-text-anchor:top" o:gfxdata="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" filled="f" stroked="f">
                 <v:textbox>
@@ -8921,7 +8983,7 @@
 </file>
 
 <file path=word/endnotes.xml><?xml version="1.0" encoding="utf-8"?>
-<w:endnotes xmlns:wpc="http://schemas.microsoft.com/office/word/2010/wordprocessingCanvas" xmlns:cx="http://schemas.microsoft.com/office/drawing/2014/chartex" xmlns:cx1="http://schemas.microsoft.com/office/drawing/2015/9/8/chartex" xmlns:cx2="http://schemas.microsoft.com/office/drawing/2015/10/21/chartex" xmlns:cx3="http://schemas.microsoft.com/office/drawing/2016/5/9/chartex" xmlns:cx4="http://schemas.microsoft.com/office/drawing/2016/5/10/chartex" xmlns:cx5="http://schemas.microsoft.com/office/drawing/2016/5/11/chartex" xmlns:cx6="http://schemas.microsoft.com/office/drawing/2016/5/12/chartex" xmlns:cx7="http://schemas.microsoft.com/office/drawing/2016/5/13/chartex" xmlns:cx8="http://schemas.microsoft.com/office/drawing/2016/5/14/chartex" xmlns:mc="http://schemas.openxmlformats.org/markup-compatibility/2006" xmlns:aink="http://schemas.microsoft.com/office/drawing/2016/ink" xmlns:am3d="http://schemas.microsoft.com/office/drawing/2017/model3d" xmlns:o="urn:schemas-microsoft-com:office:office" xmlns:r="http://schemas.openxmlformats.org/officeDocument/2006/relationships" xmlns:m="http://schemas.openxmlformats.org/officeDocument/2006/math" xmlns:v="urn:schemas-microsoft-com:vml" xmlns:wp14="http://schemas.microsoft.com/office/word/2010/wordprocessingDrawing" xmlns:wp="http://schemas.openxmlformats.org/drawingml/2006/wordprocessingDrawing" xmlns:w10="urn:schemas-microsoft-com:office:word" xmlns:w="http://schemas.openxmlformats.org/wordprocessingml/2006/main" xmlns:w14="http://schemas.microsoft.com/office/word/2010/wordml" xmlns:w15="http://schemas.microsoft.com/office/word/2012/wordml" xmlns:w16cex="http://schemas.microsoft.com/office/word/2018/wordml/cex" xmlns:w16cid="http://schemas.microsoft.com/office/word/2016/wordml/cid" xmlns:w16="http://schemas.microsoft.com/office/word/2018/wordml" xmlns:w16sdtdh="http://schemas.microsoft.com/office/word/2020/wordml/sdtdatahash" xmlns:w16se="http://schemas.microsoft.com/office/word/2015/wordml/symex" xmlns:wpg="http://schemas.microsoft.com/office/word/2010/wordprocessingGroup" xmlns:wpi="http://schemas.microsoft.com/office/word/2010/wordprocessingInk" xmlns:wne="http://schemas.microsoft.com/office/word/2006/wordml" xmlns:wps="http://schemas.microsoft.com/office/word/2010/wordprocessingShape" mc:Ignorable="w14 w15 w16se w16cid w16 w16cex w16sdtdh wp14">
+<w:endnotes xmlns:wpc="http://schemas.microsoft.com/office/word/2010/wordprocessingCanvas" xmlns:cx="http://schemas.microsoft.com/office/drawing/2014/chartex" xmlns:cx1="http://schemas.microsoft.com/office/drawing/2015/9/8/chartex" xmlns:cx2="http://schemas.microsoft.com/office/drawing/2015/10/21/chartex" xmlns:cx3="http://schemas.microsoft.com/office/drawing/2016/5/9/chartex" xmlns:cx4="http://schemas.microsoft.com/office/drawing/2016/5/10/chartex" xmlns:cx5="http://schemas.microsoft.com/office/drawing/2016/5/11/chartex" xmlns:cx6="http://schemas.microsoft.com/office/drawing/2016/5/12/chartex" xmlns:cx7="http://schemas.microsoft.com/office/drawing/2016/5/13/chartex" xmlns:cx8="http://schemas.microsoft.com/office/drawing/2016/5/14/chartex" xmlns:mc="http://schemas.openxmlformats.org/markup-compatibility/2006" xmlns:aink="http://schemas.microsoft.com/office/drawing/2016/ink" xmlns:am3d="http://schemas.microsoft.com/office/drawing/2017/model3d" xmlns:o="urn:schemas-microsoft-com:office:office" xmlns:r="http://schemas.openxmlformats.org/officeDocument/2006/relationships" xmlns:m="http://schemas.openxmlformats.org/officeDocument/2006/math" xmlns:v="urn:schemas-microsoft-com:vml" xmlns:wp14="http://schemas.microsoft.com/office/word/2010/wordprocessingDrawing" xmlns:wp="http://schemas.openxmlformats.org/drawingml/2006/wordprocessingDrawing" xmlns:w10="urn:schemas-microsoft-com:office:word" xmlns:w="http://schemas.openxmlformats.org/wordprocessingml/2006/main" xmlns:w14="http://schemas.microsoft.com/office/word/2010/wordml" xmlns:w15="http://schemas.microsoft.com/office/word/2012/wordml" xmlns:w16cid="http://schemas.microsoft.com/office/word/2016/wordml/cid" xmlns:w16se="http://schemas.microsoft.com/office/word/2015/wordml/symex" xmlns:wpg="http://schemas.microsoft.com/office/word/2010/wordprocessingGroup" xmlns:wpi="http://schemas.microsoft.com/office/word/2010/wordprocessingInk" xmlns:wne="http://schemas.microsoft.com/office/word/2006/wordml" xmlns:wps="http://schemas.microsoft.com/office/word/2010/wordprocessingShape" mc:Ignorable="w14 w15 w16se w16cid wp14">
   <w:endnote w:type="separator" w:id="-1">
     <w:p>
       <w:r>
@@ -8940,7 +9002,7 @@
 </file>
 
 <file path=word/footnotes.xml><?xml version="1.0" encoding="utf-8"?>
-<w:footnotes xmlns:wpc="http://schemas.microsoft.com/office/word/2010/wordprocessingCanvas" xmlns:cx="http://schemas.microsoft.com/office/drawing/2014/chartex" xmlns:cx1="http://schemas.microsoft.com/office/drawing/2015/9/8/chartex" xmlns:cx2="http://schemas.microsoft.com/office/drawing/2015/10/21/chartex" xmlns:cx3="http://schemas.microsoft.com/office/drawing/2016/5/9/chartex" xmlns:cx4="http://schemas.microsoft.com/office/drawing/2016/5/10/chartex" xmlns:cx5="http://schemas.microsoft.com/office/drawing/2016/5/11/chartex" xmlns:cx6="http://schemas.microsoft.com/office/drawing/2016/5/12/chartex" xmlns:cx7="http://schemas.microsoft.com/office/drawing/2016/5/13/chartex" xmlns:cx8="http://schemas.microsoft.com/office/drawing/2016/5/14/chartex" xmlns:mc="http://schemas.openxmlformats.org/markup-compatibility/2006" xmlns:aink="http://schemas.microsoft.com/office/drawing/2016/ink" xmlns:am3d="http://schemas.microsoft.com/office/drawing/2017/model3d" xmlns:o="urn:schemas-microsoft-com:office:office" xmlns:r="http://schemas.openxmlformats.org/officeDocument/2006/relationships" xmlns:m="http://schemas.openxmlformats.org/officeDocument/2006/math" xmlns:v="urn:schemas-microsoft-com:vml" xmlns:wp14="http://schemas.microsoft.com/office/word/2010/wordprocessingDrawing" xmlns:wp="http://schemas.openxmlformats.org/drawingml/2006/wordprocessingDrawing" xmlns:w10="urn:schemas-microsoft-com:office:word" xmlns:w="http://schemas.openxmlformats.org/wordprocessingml/2006/main" xmlns:w14="http://schemas.microsoft.com/office/word/2010/wordml" xmlns:w15="http://schemas.microsoft.com/office/word/2012/wordml" xmlns:w16cex="http://schemas.microsoft.com/office/word/2018/wordml/cex" xmlns:w16cid="http://schemas.microsoft.com/office/word/2016/wordml/cid" xmlns:w16="http://schemas.microsoft.com/office/word/2018/wordml" xmlns:w16sdtdh="http://schemas.microsoft.com/office/word/2020/wordml/sdtdatahash" xmlns:w16se="http://schemas.microsoft.com/office/word/2015/wordml/symex" xmlns:wpg="http://schemas.microsoft.com/office/word/2010/wordprocessingGroup" xmlns:wpi="http://schemas.microsoft.com/office/word/2010/wordprocessingInk" xmlns:wne="http://schemas.microsoft.com/office/word/2006/wordml" xmlns:wps="http://schemas.microsoft.com/office/word/2010/wordprocessingShape" mc:Ignorable="w14 w15 w16se w16cid w16 w16cex w16sdtdh wp14">
+<w:footnotes xmlns:wpc="http://schemas.microsoft.com/office/word/2010/wordprocessingCanvas" xmlns:cx="http://schemas.microsoft.com/office/drawing/2014/chartex" xmlns:cx1="http://schemas.microsoft.com/office/drawing/2015/9/8/chartex" xmlns:cx2="http://schemas.microsoft.com/office/drawing/2015/10/21/chartex" xmlns:cx3="http://schemas.microsoft.com/office/drawing/2016/5/9/chartex" xmlns:cx4="http://schemas.microsoft.com/office/drawing/2016/5/10/chartex" xmlns:cx5="http://schemas.microsoft.com/office/drawing/2016/5/11/chartex" xmlns:cx6="http://schemas.microsoft.com/office/drawing/2016/5/12/chartex" xmlns:cx7="http://schemas.microsoft.com/office/drawing/2016/5/13/chartex" xmlns:cx8="http://schemas.microsoft.com/office/drawing/2016/5/14/chartex" xmlns:mc="http://schemas.openxmlformats.org/markup-compatibility/2006" xmlns:aink="http://schemas.microsoft.com/office/drawing/2016/ink" xmlns:am3d="http://schemas.microsoft.com/office/drawing/2017/model3d" xmlns:o="urn:schemas-microsoft-com:office:office" xmlns:r="http://schemas.openxmlformats.org/officeDocument/2006/relationships" xmlns:m="http://schemas.openxmlformats.org/officeDocument/2006/math" xmlns:v="urn:schemas-microsoft-com:vml" xmlns:wp14="http://schemas.microsoft.com/office/word/2010/wordprocessingDrawing" xmlns:wp="http://schemas.openxmlformats.org/drawingml/2006/wordprocessingDrawing" xmlns:w10="urn:schemas-microsoft-com:office:word" xmlns:w="http://schemas.openxmlformats.org/wordprocessingml/2006/main" xmlns:w14="http://schemas.microsoft.com/office/word/2010/wordml" xmlns:w15="http://schemas.microsoft.com/office/word/2012/wordml" xmlns:w16cid="http://schemas.microsoft.com/office/word/2016/wordml/cid" xmlns:w16se="http://schemas.microsoft.com/office/word/2015/wordml/symex" xmlns:wpg="http://schemas.microsoft.com/office/word/2010/wordprocessingGroup" xmlns:wpi="http://schemas.microsoft.com/office/word/2010/wordprocessingInk" xmlns:wne="http://schemas.microsoft.com/office/word/2006/wordml" xmlns:wps="http://schemas.microsoft.com/office/word/2010/wordprocessingShape" mc:Ignorable="w14 w15 w16se w16cid wp14">
   <w:footnote w:type="separator" w:id="-1">
     <w:p>
       <w:r>
@@ -8959,7 +9021,7 @@
 </file>
 
 <file path=word/header1.xml><?xml version="1.0" encoding="utf-8"?>
-<w:hdr xmlns:wpc="http://schemas.microsoft.com/office/word/2010/wordprocessingCanvas" xmlns:cx="http://schemas.microsoft.com/office/drawing/2014/chartex" xmlns:cx1="http://schemas.microsoft.com/office/drawing/2015/9/8/chartex" xmlns:cx2="http://schemas.microsoft.com/office/drawing/2015/10/21/chartex" xmlns:cx3="http://schemas.microsoft.com/office/drawing/2016/5/9/chartex" xmlns:cx4="http://schemas.microsoft.com/office/drawing/2016/5/10/chartex" xmlns:cx5="http://schemas.microsoft.com/office/drawing/2016/5/11/chartex" xmlns:cx6="http://schemas.microsoft.com/office/drawing/2016/5/12/chartex" xmlns:cx7="http://schemas.microsoft.com/office/drawing/2016/5/13/chartex" xmlns:cx8="http://schemas.microsoft.com/office/drawing/2016/5/14/chartex" xmlns:mc="http://schemas.openxmlformats.org/markup-compatibility/2006" xmlns:aink="http://schemas.microsoft.com/office/drawing/2016/ink" xmlns:am3d="http://schemas.microsoft.com/office/drawing/2017/model3d" xmlns:o="urn:schemas-microsoft-com:office:office" xmlns:r="http://schemas.openxmlformats.org/officeDocument/2006/relationships" xmlns:m="http://schemas.openxmlformats.org/officeDocument/2006/math" xmlns:v="urn:schemas-microsoft-com:vml" xmlns:wp14="http://schemas.microsoft.com/office/word/2010/wordprocessingDrawing" xmlns:wp="http://schemas.openxmlformats.org/drawingml/2006/wordprocessingDrawing" xmlns:w10="urn:schemas-microsoft-com:office:word" xmlns:w="http://schemas.openxmlformats.org/wordprocessingml/2006/main" xmlns:w14="http://schemas.microsoft.com/office/word/2010/wordml" xmlns:w15="http://schemas.microsoft.com/office/word/2012/wordml" xmlns:w16cex="http://schemas.microsoft.com/office/word/2018/wordml/cex" xmlns:w16cid="http://schemas.microsoft.com/office/word/2016/wordml/cid" xmlns:w16="http://schemas.microsoft.com/office/word/2018/wordml" xmlns:w16sdtdh="http://schemas.microsoft.com/office/word/2020/wordml/sdtdatahash" xmlns:w16se="http://schemas.microsoft.com/office/word/2015/wordml/symex" xmlns:wpg="http://schemas.microsoft.com/office/word/2010/wordprocessingGroup" xmlns:wpi="http://schemas.microsoft.com/office/word/2010/wordprocessingInk" xmlns:wne="http://schemas.microsoft.com/office/word/2006/wordml" xmlns:wps="http://schemas.microsoft.com/office/word/2010/wordprocessingShape" mc:Ignorable="w14 w15 w16se w16cid w16 w16cex w16sdtdh wp14">
+<w:hdr xmlns:wpc="http://schemas.microsoft.com/office/word/2010/wordprocessingCanvas" xmlns:cx="http://schemas.microsoft.com/office/drawing/2014/chartex" xmlns:cx1="http://schemas.microsoft.com/office/drawing/2015/9/8/chartex" xmlns:cx2="http://schemas.microsoft.com/office/drawing/2015/10/21/chartex" xmlns:cx3="http://schemas.microsoft.com/office/drawing/2016/5/9/chartex" xmlns:cx4="http://schemas.microsoft.com/office/drawing/2016/5/10/chartex" xmlns:cx5="http://schemas.microsoft.com/office/drawing/2016/5/11/chartex" xmlns:cx6="http://schemas.microsoft.com/office/drawing/2016/5/12/chartex" xmlns:cx7="http://schemas.microsoft.com/office/drawing/2016/5/13/chartex" xmlns:cx8="http://schemas.microsoft.com/office/drawing/2016/5/14/chartex" xmlns:mc="http://schemas.openxmlformats.org/markup-compatibility/2006" xmlns:aink="http://schemas.microsoft.com/office/drawing/2016/ink" xmlns:am3d="http://schemas.microsoft.com/office/drawing/2017/model3d" xmlns:o="urn:schemas-microsoft-com:office:office" xmlns:r="http://schemas.openxmlformats.org/officeDocument/2006/relationships" xmlns:m="http://schemas.openxmlformats.org/officeDocument/2006/math" xmlns:v="urn:schemas-microsoft-com:vml" xmlns:wp14="http://schemas.microsoft.com/office/word/2010/wordprocessingDrawing" xmlns:wp="http://schemas.openxmlformats.org/drawingml/2006/wordprocessingDrawing" xmlns:w10="urn:schemas-microsoft-com:office:word" xmlns:w="http://schemas.openxmlformats.org/wordprocessingml/2006/main" xmlns:w14="http://schemas.microsoft.com/office/word/2010/wordml" xmlns:w15="http://schemas.microsoft.com/office/word/2012/wordml" xmlns:w16cid="http://schemas.microsoft.com/office/word/2016/wordml/cid" xmlns:w16se="http://schemas.microsoft.com/office/word/2015/wordml/symex" xmlns:wpg="http://schemas.microsoft.com/office/word/2010/wordprocessingGroup" xmlns:wpi="http://schemas.microsoft.com/office/word/2010/wordprocessingInk" xmlns:wne="http://schemas.microsoft.com/office/word/2006/wordml" xmlns:wps="http://schemas.microsoft.com/office/word/2010/wordprocessingShape" mc:Ignorable="w14 w15 w16se w16cid wp14">
   <w:p>
     <w:pPr>
       <w:pStyle w:val="a3"/>
@@ -9009,7 +9071,7 @@
 </file>
 
 <file path=word/header2.xml><?xml version="1.0" encoding="utf-8"?>
-<w:hdr xmlns:wpc="http://schemas.microsoft.com/office/word/2010/wordprocessingCanvas" xmlns:cx="http://schemas.microsoft.com/office/drawing/2014/chartex" xmlns:cx1="http://schemas.microsoft.com/office/drawing/2015/9/8/chartex" xmlns:cx2="http://schemas.microsoft.com/office/drawing/2015/10/21/chartex" xmlns:cx3="http://schemas.microsoft.com/office/drawing/2016/5/9/chartex" xmlns:cx4="http://schemas.microsoft.com/office/drawing/2016/5/10/chartex" xmlns:cx5="http://schemas.microsoft.com/office/drawing/2016/5/11/chartex" xmlns:cx6="http://schemas.microsoft.com/office/drawing/2016/5/12/chartex" xmlns:cx7="http://schemas.microsoft.com/office/drawing/2016/5/13/chartex" xmlns:cx8="http://schemas.microsoft.com/office/drawing/2016/5/14/chartex" xmlns:mc="http://schemas.openxmlformats.org/markup-compatibility/2006" xmlns:aink="http://schemas.microsoft.com/office/drawing/2016/ink" xmlns:am3d="http://schemas.microsoft.com/office/drawing/2017/model3d" xmlns:o="urn:schemas-microsoft-com:office:office" xmlns:r="http://schemas.openxmlformats.org/officeDocument/2006/relationships" xmlns:m="http://schemas.openxmlformats.org/officeDocument/2006/math" xmlns:v="urn:schemas-microsoft-com:vml" xmlns:wp14="http://schemas.microsoft.com/office/word/2010/wordprocessingDrawing" xmlns:wp="http://schemas.openxmlformats.org/drawingml/2006/wordprocessingDrawing" xmlns:w10="urn:schemas-microsoft-com:office:word" xmlns:w="http://schemas.openxmlformats.org/wordprocessingml/2006/main" xmlns:w14="http://schemas.microsoft.com/office/word/2010/wordml" xmlns:w15="http://schemas.microsoft.com/office/word/2012/wordml" xmlns:w16cex="http://schemas.microsoft.com/office/word/2018/wordml/cex" xmlns:w16cid="http://schemas.microsoft.com/office/word/2016/wordml/cid" xmlns:w16="http://schemas.microsoft.com/office/word/2018/wordml" xmlns:w16sdtdh="http://schemas.microsoft.com/office/word/2020/wordml/sdtdatahash" xmlns:w16se="http://schemas.microsoft.com/office/word/2015/wordml/symex" xmlns:wpg="http://schemas.microsoft.com/office/word/2010/wordprocessingGroup" xmlns:wpi="http://schemas.microsoft.com/office/word/2010/wordprocessingInk" xmlns:wne="http://schemas.microsoft.com/office/word/2006/wordml" xmlns:wps="http://schemas.microsoft.com/office/word/2010/wordprocessingShape" mc:Ignorable="w14 w15 w16se w16cid w16 w16cex w16sdtdh wp14">
+<w:hdr xmlns:wpc="http://schemas.microsoft.com/office/word/2010/wordprocessingCanvas" xmlns:cx="http://schemas.microsoft.com/office/drawing/2014/chartex" xmlns:cx1="http://schemas.microsoft.com/office/drawing/2015/9/8/chartex" xmlns:cx2="http://schemas.microsoft.com/office/drawing/2015/10/21/chartex" xmlns:cx3="http://schemas.microsoft.com/office/drawing/2016/5/9/chartex" xmlns:cx4="http://schemas.microsoft.com/office/drawing/2016/5/10/chartex" xmlns:cx5="http://schemas.microsoft.com/office/drawing/2016/5/11/chartex" xmlns:cx6="http://schemas.microsoft.com/office/drawing/2016/5/12/chartex" xmlns:cx7="http://schemas.microsoft.com/office/drawing/2016/5/13/chartex" xmlns:cx8="http://schemas.microsoft.com/office/drawing/2016/5/14/chartex" xmlns:mc="http://schemas.openxmlformats.org/markup-compatibility/2006" xmlns:aink="http://schemas.microsoft.com/office/drawing/2016/ink" xmlns:am3d="http://schemas.microsoft.com/office/drawing/2017/model3d" xmlns:o="urn:schemas-microsoft-com:office:office" xmlns:r="http://schemas.openxmlformats.org/officeDocument/2006/relationships" xmlns:m="http://schemas.openxmlformats.org/officeDocument/2006/math" xmlns:v="urn:schemas-microsoft-com:vml" xmlns:wp14="http://schemas.microsoft.com/office/word/2010/wordprocessingDrawing" xmlns:wp="http://schemas.openxmlformats.org/drawingml/2006/wordprocessingDrawing" xmlns:w10="urn:schemas-microsoft-com:office:word" xmlns:w="http://schemas.openxmlformats.org/wordprocessingml/2006/main" xmlns:w14="http://schemas.microsoft.com/office/word/2010/wordml" xmlns:w15="http://schemas.microsoft.com/office/word/2012/wordml" xmlns:w16cid="http://schemas.microsoft.com/office/word/2016/wordml/cid" xmlns:w16se="http://schemas.microsoft.com/office/word/2015/wordml/symex" xmlns:wpg="http://schemas.microsoft.com/office/word/2010/wordprocessingGroup" xmlns:wpi="http://schemas.microsoft.com/office/word/2010/wordprocessingInk" xmlns:wne="http://schemas.microsoft.com/office/word/2006/wordml" xmlns:wps="http://schemas.microsoft.com/office/word/2010/wordprocessingShape" mc:Ignorable="w14 w15 w16se w16cid wp14">
   <w:p>
     <w:pPr>
       <w:pStyle w:val="a3"/>
@@ -9024,7 +9086,7 @@
 </file>
 
 <file path=word/numbering.xml><?xml version="1.0" encoding="utf-8"?>
-<w:numbering xmlns:wpc="http://schemas.microsoft.com/office/word/2010/wordprocessingCanvas" xmlns:cx="http://schemas.microsoft.com/office/drawing/2014/chartex" xmlns:cx1="http://schemas.microsoft.com/office/drawing/2015/9/8/chartex" xmlns:cx2="http://schemas.microsoft.com/office/drawing/2015/10/21/chartex" xmlns:cx3="http://schemas.microsoft.com/office/drawing/2016/5/9/chartex" xmlns:cx4="http://schemas.microsoft.com/office/drawing/2016/5/10/chartex" xmlns:cx5="http://schemas.microsoft.com/office/drawing/2016/5/11/chartex" xmlns:cx6="http://schemas.microsoft.com/office/drawing/2016/5/12/chartex" xmlns:cx7="http://schemas.microsoft.com/office/drawing/2016/5/13/chartex" xmlns:cx8="http://schemas.microsoft.com/office/drawing/2016/5/14/chartex" xmlns:mc="http://schemas.openxmlformats.org/markup-compatibility/2006" xmlns:aink="http://schemas.microsoft.com/office/drawing/2016/ink" xmlns:am3d="http://schemas.microsoft.com/office/drawing/2017/model3d" xmlns:o="urn:schemas-microsoft-com:office:office" xmlns:r="http://schemas.openxmlformats.org/officeDocument/2006/relationships" xmlns:m="http://schemas.openxmlformats.org/officeDocument/2006/math" xmlns:v="urn:schemas-microsoft-com:vml" xmlns:wp14="http://schemas.microsoft.com/office/word/2010/wordprocessingDrawing" xmlns:wp="http://schemas.openxmlformats.org/drawingml/2006/wordprocessingDrawing" xmlns:w10="urn:schemas-microsoft-com:office:word" xmlns:w="http://schemas.openxmlformats.org/wordprocessingml/2006/main" xmlns:w14="http://schemas.microsoft.com/office/word/2010/wordml" xmlns:w15="http://schemas.microsoft.com/office/word/2012/wordml" xmlns:w16cex="http://schemas.microsoft.com/office/word/2018/wordml/cex" xmlns:w16cid="http://schemas.microsoft.com/office/word/2016/wordml/cid" xmlns:w16="http://schemas.microsoft.com/office/word/2018/wordml" xmlns:w16sdtdh="http://schemas.microsoft.com/office/word/2020/wordml/sdtdatahash" xmlns:w16se="http://schemas.microsoft.com/office/word/2015/wordml/symex" xmlns:wpg="http://schemas.microsoft.com/office/word/2010/wordprocessingGroup" xmlns:wpi="http://schemas.microsoft.com/office/word/2010/wordprocessingInk" xmlns:wne="http://schemas.microsoft.com/office/word/2006/wordml" xmlns:wps="http://schemas.microsoft.com/office/word/2010/wordprocessingShape" mc:Ignorable="w14 w15 w16se w16cid w16 w16cex w16sdtdh wp14">
+<w:numbering xmlns:wpc="http://schemas.microsoft.com/office/word/2010/wordprocessingCanvas" xmlns:cx="http://schemas.microsoft.com/office/drawing/2014/chartex" xmlns:cx1="http://schemas.microsoft.com/office/drawing/2015/9/8/chartex" xmlns:cx2="http://schemas.microsoft.com/office/drawing/2015/10/21/chartex" xmlns:cx3="http://schemas.microsoft.com/office/drawing/2016/5/9/chartex" xmlns:cx4="http://schemas.microsoft.com/office/drawing/2016/5/10/chartex" xmlns:cx5="http://schemas.microsoft.com/office/drawing/2016/5/11/chartex" xmlns:cx6="http://schemas.microsoft.com/office/drawing/2016/5/12/chartex" xmlns:cx7="http://schemas.microsoft.com/office/drawing/2016/5/13/chartex" xmlns:cx8="http://schemas.microsoft.com/office/drawing/2016/5/14/chartex" xmlns:mc="http://schemas.openxmlformats.org/markup-compatibility/2006" xmlns:aink="http://schemas.microsoft.com/office/drawing/2016/ink" xmlns:am3d="http://schemas.microsoft.com/office/drawing/2017/model3d" xmlns:o="urn:schemas-microsoft-com:office:office" xmlns:r="http://schemas.openxmlformats.org/officeDocument/2006/relationships" xmlns:m="http://schemas.openxmlformats.org/officeDocument/2006/math" xmlns:v="urn:schemas-microsoft-com:vml" xmlns:wp14="http://schemas.microsoft.com/office/word/2010/wordprocessingDrawing" xmlns:wp="http://schemas.openxmlformats.org/drawingml/2006/wordprocessingDrawing" xmlns:w10="urn:schemas-microsoft-com:office:word" xmlns:w="http://schemas.openxmlformats.org/wordprocessingml/2006/main" xmlns:w14="http://schemas.microsoft.com/office/word/2010/wordml" xmlns:w15="http://schemas.microsoft.com/office/word/2012/wordml" xmlns:w16cid="http://schemas.microsoft.com/office/word/2016/wordml/cid" xmlns:w16se="http://schemas.microsoft.com/office/word/2015/wordml/symex" xmlns:wpg="http://schemas.microsoft.com/office/word/2010/wordprocessingGroup" xmlns:wpi="http://schemas.microsoft.com/office/word/2010/wordprocessingInk" xmlns:wne="http://schemas.microsoft.com/office/word/2006/wordml" xmlns:wps="http://schemas.microsoft.com/office/word/2010/wordprocessingShape" mc:Ignorable="w14 w15 w16se w16cid wp14">
   <w:abstractNum w:abstractNumId="0" w15:restartNumberingAfterBreak="0">
     <w:nsid w:val="42271C5D"/>
     <w:multiLevelType w:val="hybridMultilevel"/>
@@ -9121,7 +9183,7 @@
 </file>
 
 <file path=word/styles.xml><?xml version="1.0" encoding="utf-8"?>
-<w:styles xmlns:mc="http://schemas.openxmlformats.org/markup-compatibility/2006" xmlns:r="http://schemas.openxmlformats.org/officeDocument/2006/relationships" xmlns:w="http://schemas.openxmlformats.org/wordprocessingml/2006/main" xmlns:w14="http://schemas.microsoft.com/office/word/2010/wordml" xmlns:w15="http://schemas.microsoft.com/office/word/2012/wordml" xmlns:w16cex="http://schemas.microsoft.com/office/word/2018/wordml/cex" xmlns:w16cid="http://schemas.microsoft.com/office/word/2016/wordml/cid" xmlns:w16="http://schemas.microsoft.com/office/word/2018/wordml" xmlns:w16sdtdh="http://schemas.microsoft.com/office/word/2020/wordml/sdtdatahash" xmlns:w16se="http://schemas.microsoft.com/office/word/2015/wordml/symex" mc:Ignorable="w14 w15 w16se w16cid w16 w16cex w16sdtdh">
+<w:styles xmlns:mc="http://schemas.openxmlformats.org/markup-compatibility/2006" xmlns:r="http://schemas.openxmlformats.org/officeDocument/2006/relationships" xmlns:w="http://schemas.openxmlformats.org/wordprocessingml/2006/main" xmlns:w14="http://schemas.microsoft.com/office/word/2010/wordml" xmlns:w15="http://schemas.microsoft.com/office/word/2012/wordml" xmlns:w16cid="http://schemas.microsoft.com/office/word/2016/wordml/cid" xmlns:w16se="http://schemas.microsoft.com/office/word/2015/wordml/symex" mc:Ignorable="w14 w15 w16se w16cid">
   <w:docDefaults>
     <w:rPrDefault>
       <w:rPr>
@@ -9137,7 +9199,7 @@
       </w:pPr>
     </w:pPrDefault>
   </w:docDefaults>
-  <w:latentStyles w:defLockedState="0" w:defUIPriority="99" w:defSemiHidden="0" w:defUnhideWhenUsed="0" w:defQFormat="0" w:count="376">
+  <w:latentStyles w:defLockedState="0" w:defUIPriority="99" w:defSemiHidden="0" w:defUnhideWhenUsed="0" w:defQFormat="0" w:count="375">
     <w:lsdException w:name="Normal" w:uiPriority="0" w:qFormat="1"/>
     <w:lsdException w:name="heading 1" w:uiPriority="9" w:qFormat="1"/>
     <w:lsdException w:name="heading 2" w:semiHidden="1" w:uiPriority="9" w:unhideWhenUsed="1" w:qFormat="1"/>
@@ -9513,7 +9575,6 @@
     <w:lsdException w:name="Smart Hyperlink" w:semiHidden="1" w:unhideWhenUsed="1"/>
     <w:lsdException w:name="Hashtag" w:semiHidden="1" w:unhideWhenUsed="1"/>
     <w:lsdException w:name="Unresolved Mention" w:semiHidden="1" w:unhideWhenUsed="1"/>
-    <w:lsdException w:name="Smart Link" w:semiHidden="1" w:unhideWhenUsed="1"/>
   </w:latentStyles>
   <w:style w:type="paragraph" w:default="1" w:styleId="a">
     <w:name w:val="Normal"/>
@@ -9575,7 +9636,7 @@
     </w:rPr>
   </w:style>
   <w:style w:type="character" w:customStyle="1" w:styleId="a4">
-    <w:name w:val="Верхній колонтитул Знак"/>
+    <w:name w:val="Верхний колонтитул Знак"/>
     <w:basedOn w:val="a0"/>
     <w:link w:val="a3"/>
     <w:rsid w:val="006F1D57"/>
@@ -9644,7 +9705,7 @@
     </w:pPr>
   </w:style>
   <w:style w:type="character" w:customStyle="1" w:styleId="a9">
-    <w:name w:val="Нижній колонтитул Знак"/>
+    <w:name w:val="Нижний колонтитул Знак"/>
     <w:basedOn w:val="a0"/>
     <w:link w:val="a8"/>
     <w:uiPriority w:val="99"/>
@@ -9959,7 +10020,7 @@
 </file>
 
 <file path=customXml/itemProps1.xml><?xml version="1.0" encoding="utf-8"?>
-<ds:datastoreItem xmlns:ds="http://schemas.openxmlformats.org/officeDocument/2006/customXml" ds:itemID="{DCDE18FF-558E-4F69-96D9-48412A439FC0}">
+<ds:datastoreItem xmlns:ds="http://schemas.openxmlformats.org/officeDocument/2006/customXml" ds:itemID="{F0673031-E8C1-4449-8DFF-1B198BD2FD0A}">
   <ds:schemaRefs>
     <ds:schemaRef ds:uri="http://schemas.openxmlformats.org/officeDocument/2006/bibliography"/>
   </ds:schemaRefs>
